--- a/IB/lab13/Lab13.docx
+++ b/IB/lab13/Lab13.docx
@@ -128,9 +128,6 @@
         <w:spacing w:before="0" w:beforeAutospacing="0" w:after="0" w:afterAutospacing="0"/>
         <w:ind w:firstLine="709"/>
         <w:jc w:val="center"/>
-        <w:rPr>
-          <w:lang w:val="en-US"/>
-        </w:rPr>
       </w:pPr>
       <w:r>
         <w:rPr>
@@ -159,7 +156,6 @@
           <w:color w:val="000000"/>
           <w:sz w:val="28"/>
           <w:szCs w:val="28"/>
-          <w:lang w:val="en-US"/>
         </w:rPr>
         <w:t>3</w:t>
       </w:r>
@@ -611,8 +607,6 @@
         </w:rPr>
         <w:t>акрепить теоретические знания из области стеганографического преобразования информации, моделирования стеганосистем, классификации и сущности методов цифровой стеганографии.</w:t>
       </w:r>
-      <w:bookmarkStart w:id="0" w:name="_GoBack"/>
-      <w:bookmarkEnd w:id="0"/>
     </w:p>
     <w:p>
       <w:pPr>
@@ -1572,6 +1566,7 @@
           <w:color w:val="000000"/>
           <w:sz w:val="28"/>
           <w:szCs w:val="28"/>
+          <w:lang w:val="en-US"/>
         </w:rPr>
       </w:pPr>
       <w:r>
@@ -1695,6 +1690,8 @@
         </w:rPr>
         <w:t>.</w:t>
       </w:r>
+      <w:bookmarkStart w:id="0" w:name="_GoBack"/>
+      <w:bookmarkEnd w:id="0"/>
     </w:p>
     <w:p>
       <w:pPr>
@@ -3549,7 +3546,7 @@
           <w:rPr>
             <w:noProof/>
           </w:rPr>
-          <w:t>2</w:t>
+          <w:t>10</w:t>
         </w:r>
         <w:r>
           <w:rPr>
